--- a/tales-en-us/src/2022.12.2004.for-never-and-forever-somewhere-was-making-sense-out-of-nowhere.docx
+++ b/tales-en-us/src/2022.12.2004.for-never-and-forever-somewhere-was-making-sense-out-of-nowhere.docx
@@ -73,25 +73,7 @@
           <w:iCs/>
           <w:lang w:val="en-US"/>
         </w:rPr>
-        <w:t xml:space="preserve">blab </w:t>
-      </w:r>
-      <w:proofErr w:type="spellStart"/>
-      <w:r>
-        <w:rPr>
-          <w:i/>
-          <w:iCs/>
-          <w:lang w:val="en-US"/>
-        </w:rPr>
-        <w:t>blab</w:t>
-      </w:r>
-      <w:proofErr w:type="spellEnd"/>
-      <w:r>
-        <w:rPr>
-          <w:i/>
-          <w:iCs/>
-          <w:lang w:val="en-US"/>
-        </w:rPr>
-        <w:t xml:space="preserve"> Cuba</w:t>
+        <w:t>blab blab Cuba</w:t>
       </w:r>
       <w:r>
         <w:rPr>
@@ -110,21 +92,7 @@
         <w:rPr>
           <w:lang w:val="en-US"/>
         </w:rPr>
-        <w:t xml:space="preserve">Cielo and Ocean were followed by a doctor and a nurse to see how Ocean’s behavior was. </w:t>
-      </w:r>
-      <w:proofErr w:type="gramStart"/>
-      <w:r>
-        <w:rPr>
-          <w:lang w:val="en-US"/>
-        </w:rPr>
-        <w:t>Apparently</w:t>
-      </w:r>
-      <w:proofErr w:type="gramEnd"/>
-      <w:r>
-        <w:rPr>
-          <w:lang w:val="en-US"/>
-        </w:rPr>
-        <w:t xml:space="preserve"> Ocean was recovering, but he was still afraid of the surgery he would be submitted to.</w:t>
+        <w:t>Cielo and Ocean were followed by a doctor and a nurse to see how Ocean’s behavior was. Apparently Ocean was recovering, but he was still afraid of the surgery he would be submitted to.</w:t>
       </w:r>
     </w:p>
     <w:p>
@@ -244,8 +212,6 @@
     <w:p>
       <w:pPr>
         <w:rPr>
-          <w:b/>
-          <w:bCs/>
           <w:lang w:val="en-US"/>
         </w:rPr>
       </w:pPr>
@@ -254,6 +220,68 @@
           <w:lang w:val="en-US"/>
         </w:rPr>
         <w:t>As the morning was over, Cielo left Ocean on the clinic to be treated. A place where he could stay alone, have visions, and overthink about Everything and Nothing, waiting for that day to become night.</w:t>
+      </w:r>
+    </w:p>
+    <w:p>
+      <w:pPr>
+        <w:rPr>
+          <w:lang w:val="en-US"/>
+        </w:rPr>
+      </w:pPr>
+      <w:r>
+        <w:rPr>
+          <w:lang w:val="en-US"/>
+        </w:rPr>
+        <w:t>As the night has fallen, Ocean was walking around the corridors of the clinic. He saw several people being treated</w:t>
+      </w:r>
+      <w:r>
+        <w:rPr>
+          <w:lang w:val="en-US"/>
+        </w:rPr>
+        <w:t xml:space="preserve">, some new, some ‘the same’, but still the black old man saying the same things. </w:t>
+      </w:r>
+      <w:r>
+        <w:rPr>
+          <w:lang w:val="en-US"/>
+        </w:rPr>
+        <w:t>Cielo was back to see how Ocean was doing. Both Cielo and Ocean had dinner with a group of people</w:t>
+      </w:r>
+      <w:r>
+        <w:rPr>
+          <w:lang w:val="en-US"/>
+        </w:rPr>
+        <w:t xml:space="preserve"> that were being treated in the clinic. When suddenly an Italian man started to freak out and shout in Italian. That man didn’t mean anything bad, just a </w:t>
+      </w:r>
+      <w:r>
+        <w:rPr>
+          <w:lang w:val="en-US"/>
+        </w:rPr>
+        <w:t>way of thinking probably infected by abuse of drugs. I don’t even bother remembering what he said.</w:t>
+      </w:r>
+    </w:p>
+    <w:p>
+      <w:pPr>
+        <w:rPr>
+          <w:lang w:val="en-US"/>
+        </w:rPr>
+      </w:pPr>
+      <w:r>
+        <w:rPr>
+          <w:lang w:val="en-US"/>
+        </w:rPr>
+        <w:t>After the dinner, Cielo, Ocean and the black old man had a cigarette together. That black old man</w:t>
+      </w:r>
+      <w:r>
+        <w:rPr>
+          <w:lang w:val="en-US"/>
+        </w:rPr>
+        <w:t xml:space="preserve"> gave some sort of meaning for the clinic stay for both Ocean and Cielo</w:t>
+      </w:r>
+      <w:r>
+        <w:rPr>
+          <w:lang w:val="en-US"/>
+        </w:rPr>
+        <w:t>. A sudden experience, smoking a cigarette, talking about Nothing by saying Anything.</w:t>
       </w:r>
     </w:p>
     <w:sectPr>

--- a/tales-en-us/src/2022.12.2004.for-never-and-forever-somewhere-was-making-sense-out-of-nowhere.docx
+++ b/tales-en-us/src/2022.12.2004.for-never-and-forever-somewhere-was-making-sense-out-of-nowhere.docx
@@ -30,7 +30,7 @@
     </w:p>
     <w:p>
       <w:pPr>
-        <w:pStyle w:val="Subtitle"/>
+        <w:pStyle w:val="Heading4"/>
         <w:rPr>
           <w:lang w:val="en-US"/>
         </w:rPr>
@@ -73,7 +73,25 @@
           <w:iCs/>
           <w:lang w:val="en-US"/>
         </w:rPr>
-        <w:t>blab blab Cuba</w:t>
+        <w:t xml:space="preserve">blab </w:t>
+      </w:r>
+      <w:proofErr w:type="spellStart"/>
+      <w:r>
+        <w:rPr>
+          <w:i/>
+          <w:iCs/>
+          <w:lang w:val="en-US"/>
+        </w:rPr>
+        <w:t>blab</w:t>
+      </w:r>
+      <w:proofErr w:type="spellEnd"/>
+      <w:r>
+        <w:rPr>
+          <w:i/>
+          <w:iCs/>
+          <w:lang w:val="en-US"/>
+        </w:rPr>
+        <w:t xml:space="preserve"> Cuba</w:t>
       </w:r>
       <w:r>
         <w:rPr>
@@ -92,7 +110,21 @@
         <w:rPr>
           <w:lang w:val="en-US"/>
         </w:rPr>
-        <w:t>Cielo and Ocean were followed by a doctor and a nurse to see how Ocean’s behavior was. Apparently Ocean was recovering, but he was still afraid of the surgery he would be submitted to.</w:t>
+        <w:t xml:space="preserve">Cielo and Ocean were followed by a doctor and a nurse to see how Ocean’s behavior was. </w:t>
+      </w:r>
+      <w:proofErr w:type="gramStart"/>
+      <w:r>
+        <w:rPr>
+          <w:lang w:val="en-US"/>
+        </w:rPr>
+        <w:t>Apparently</w:t>
+      </w:r>
+      <w:proofErr w:type="gramEnd"/>
+      <w:r>
+        <w:rPr>
+          <w:lang w:val="en-US"/>
+        </w:rPr>
+        <w:t xml:space="preserve"> Ocean was recovering, but he was still afraid of the surgery he would be submitted to.</w:t>
       </w:r>
     </w:p>
     <w:p>
@@ -238,7 +270,21 @@
         <w:rPr>
           <w:lang w:val="en-US"/>
         </w:rPr>
-        <w:t xml:space="preserve">, some new, some ‘the same’, but still the black old man saying the same things. </w:t>
+        <w:t xml:space="preserve">, some new, some ‘the same’, but still the </w:t>
+      </w:r>
+      <w:proofErr w:type="gramStart"/>
+      <w:r>
+        <w:rPr>
+          <w:lang w:val="en-US"/>
+        </w:rPr>
+        <w:t>black old</w:t>
+      </w:r>
+      <w:proofErr w:type="gramEnd"/>
+      <w:r>
+        <w:rPr>
+          <w:lang w:val="en-US"/>
+        </w:rPr>
+        <w:t xml:space="preserve"> man saying the same things. </w:t>
       </w:r>
       <w:r>
         <w:rPr>
@@ -269,7 +315,35 @@
         <w:rPr>
           <w:lang w:val="en-US"/>
         </w:rPr>
-        <w:t>After the dinner, Cielo, Ocean and the black old man had a cigarette together. That black old man</w:t>
+        <w:t xml:space="preserve">After the dinner, Cielo, </w:t>
+      </w:r>
+      <w:proofErr w:type="gramStart"/>
+      <w:r>
+        <w:rPr>
+          <w:lang w:val="en-US"/>
+        </w:rPr>
+        <w:t>Ocean</w:t>
+      </w:r>
+      <w:proofErr w:type="gramEnd"/>
+      <w:r>
+        <w:rPr>
+          <w:lang w:val="en-US"/>
+        </w:rPr>
+        <w:t xml:space="preserve"> and the black old man had a cigarette together. That </w:t>
+      </w:r>
+      <w:proofErr w:type="gramStart"/>
+      <w:r>
+        <w:rPr>
+          <w:lang w:val="en-US"/>
+        </w:rPr>
+        <w:t>black old</w:t>
+      </w:r>
+      <w:proofErr w:type="gramEnd"/>
+      <w:r>
+        <w:rPr>
+          <w:lang w:val="en-US"/>
+        </w:rPr>
+        <w:t xml:space="preserve"> man</w:t>
       </w:r>
       <w:r>
         <w:rPr>
@@ -836,6 +910,72 @@
       <w:szCs w:val="32"/>
     </w:rPr>
   </w:style>
+  <w:style w:type="paragraph" w:styleId="Heading2">
+    <w:name w:val="heading 2"/>
+    <w:basedOn w:val="Normal"/>
+    <w:next w:val="Normal"/>
+    <w:link w:val="Heading2Char"/>
+    <w:uiPriority w:val="9"/>
+    <w:unhideWhenUsed/>
+    <w:qFormat/>
+    <w:rsid w:val="006468ED"/>
+    <w:pPr>
+      <w:keepNext/>
+      <w:keepLines/>
+      <w:spacing w:before="40" w:after="0"/>
+      <w:outlineLvl w:val="1"/>
+    </w:pPr>
+    <w:rPr>
+      <w:rFonts w:asciiTheme="majorHAnsi" w:eastAsiaTheme="majorEastAsia" w:hAnsiTheme="majorHAnsi" w:cstheme="majorBidi"/>
+      <w:color w:val="2F5496" w:themeColor="accent1" w:themeShade="BF"/>
+      <w:sz w:val="26"/>
+      <w:szCs w:val="26"/>
+    </w:rPr>
+  </w:style>
+  <w:style w:type="paragraph" w:styleId="Heading3">
+    <w:name w:val="heading 3"/>
+    <w:basedOn w:val="Normal"/>
+    <w:next w:val="Normal"/>
+    <w:link w:val="Heading3Char"/>
+    <w:uiPriority w:val="9"/>
+    <w:unhideWhenUsed/>
+    <w:qFormat/>
+    <w:rsid w:val="006468ED"/>
+    <w:pPr>
+      <w:keepNext/>
+      <w:keepLines/>
+      <w:spacing w:before="40" w:after="0"/>
+      <w:outlineLvl w:val="2"/>
+    </w:pPr>
+    <w:rPr>
+      <w:rFonts w:asciiTheme="majorHAnsi" w:eastAsiaTheme="majorEastAsia" w:hAnsiTheme="majorHAnsi" w:cstheme="majorBidi"/>
+      <w:color w:val="1F3763" w:themeColor="accent1" w:themeShade="7F"/>
+      <w:sz w:val="24"/>
+      <w:szCs w:val="24"/>
+    </w:rPr>
+  </w:style>
+  <w:style w:type="paragraph" w:styleId="Heading4">
+    <w:name w:val="heading 4"/>
+    <w:basedOn w:val="Normal"/>
+    <w:next w:val="Normal"/>
+    <w:link w:val="Heading4Char"/>
+    <w:uiPriority w:val="9"/>
+    <w:unhideWhenUsed/>
+    <w:qFormat/>
+    <w:rsid w:val="006468ED"/>
+    <w:pPr>
+      <w:keepNext/>
+      <w:keepLines/>
+      <w:spacing w:before="40" w:after="0"/>
+      <w:outlineLvl w:val="3"/>
+    </w:pPr>
+    <w:rPr>
+      <w:rFonts w:asciiTheme="majorHAnsi" w:eastAsiaTheme="majorEastAsia" w:hAnsiTheme="majorHAnsi" w:cstheme="majorBidi"/>
+      <w:i/>
+      <w:iCs/>
+      <w:color w:val="2F5496" w:themeColor="accent1" w:themeShade="BF"/>
+    </w:rPr>
+  </w:style>
   <w:style w:type="character" w:default="1" w:styleId="DefaultParagraphFont">
     <w:name w:val="Default Paragraph Font"/>
     <w:uiPriority w:val="1"/>
@@ -917,6 +1057,45 @@
       <w:ind w:left="720"/>
       <w:contextualSpacing/>
     </w:pPr>
+  </w:style>
+  <w:style w:type="character" w:customStyle="1" w:styleId="Heading2Char">
+    <w:name w:val="Heading 2 Char"/>
+    <w:basedOn w:val="DefaultParagraphFont"/>
+    <w:link w:val="Heading2"/>
+    <w:uiPriority w:val="9"/>
+    <w:rsid w:val="006468ED"/>
+    <w:rPr>
+      <w:rFonts w:asciiTheme="majorHAnsi" w:eastAsiaTheme="majorEastAsia" w:hAnsiTheme="majorHAnsi" w:cstheme="majorBidi"/>
+      <w:color w:val="2F5496" w:themeColor="accent1" w:themeShade="BF"/>
+      <w:sz w:val="26"/>
+      <w:szCs w:val="26"/>
+    </w:rPr>
+  </w:style>
+  <w:style w:type="character" w:customStyle="1" w:styleId="Heading3Char">
+    <w:name w:val="Heading 3 Char"/>
+    <w:basedOn w:val="DefaultParagraphFont"/>
+    <w:link w:val="Heading3"/>
+    <w:uiPriority w:val="9"/>
+    <w:rsid w:val="006468ED"/>
+    <w:rPr>
+      <w:rFonts w:asciiTheme="majorHAnsi" w:eastAsiaTheme="majorEastAsia" w:hAnsiTheme="majorHAnsi" w:cstheme="majorBidi"/>
+      <w:color w:val="1F3763" w:themeColor="accent1" w:themeShade="7F"/>
+      <w:sz w:val="24"/>
+      <w:szCs w:val="24"/>
+    </w:rPr>
+  </w:style>
+  <w:style w:type="character" w:customStyle="1" w:styleId="Heading4Char">
+    <w:name w:val="Heading 4 Char"/>
+    <w:basedOn w:val="DefaultParagraphFont"/>
+    <w:link w:val="Heading4"/>
+    <w:uiPriority w:val="9"/>
+    <w:rsid w:val="006468ED"/>
+    <w:rPr>
+      <w:rFonts w:asciiTheme="majorHAnsi" w:eastAsiaTheme="majorEastAsia" w:hAnsiTheme="majorHAnsi" w:cstheme="majorBidi"/>
+      <w:i/>
+      <w:iCs/>
+      <w:color w:val="2F5496" w:themeColor="accent1" w:themeShade="BF"/>
+    </w:rPr>
   </w:style>
 </w:styles>
 </file>
